--- a/notations.docx
+++ b/notations.docx
@@ -41,196 +41,6 @@
               <w:t>Black Side</w:t>
             </w:r>
           </w:p>
-        </w:tc>
-      </w:tr>
-      <w:tr>
-        <w:tc>
-          <w:tcPr>
-            <w:tcW w:type="dxa" w:w="4320"/>
-          </w:tcPr>
-          <w:p>
-            <w:r>
-              <w:t>1. e4</w:t>
-            </w:r>
-          </w:p>
-        </w:tc>
-        <w:tc>
-          <w:tcPr>
-            <w:tcW w:type="dxa" w:w="4320"/>
-          </w:tcPr>
-          <w:p>
-            <w:r>
-              <w:t>f5</w:t>
-            </w:r>
-          </w:p>
-        </w:tc>
-      </w:tr>
-      <w:tr>
-        <w:tc>
-          <w:tcPr>
-            <w:tcW w:type="dxa" w:w="4320"/>
-          </w:tcPr>
-          <w:p>
-            <w:r>
-              <w:t>2. Nf3</w:t>
-            </w:r>
-          </w:p>
-        </w:tc>
-        <w:tc>
-          <w:tcPr>
-            <w:tcW w:type="dxa" w:w="4320"/>
-          </w:tcPr>
-          <w:p>
-            <w:r>
-              <w:t>f4</w:t>
-            </w:r>
-          </w:p>
-        </w:tc>
-      </w:tr>
-      <w:tr>
-        <w:tc>
-          <w:tcPr>
-            <w:tcW w:type="dxa" w:w="4320"/>
-          </w:tcPr>
-          <w:p>
-            <w:r>
-              <w:t>3. Bc4</w:t>
-            </w:r>
-          </w:p>
-        </w:tc>
-        <w:tc>
-          <w:tcPr>
-            <w:tcW w:type="dxa" w:w="4320"/>
-          </w:tcPr>
-          <w:p>
-            <w:r>
-              <w:t>g5</w:t>
-            </w:r>
-          </w:p>
-        </w:tc>
-      </w:tr>
-      <w:tr>
-        <w:tc>
-          <w:tcPr>
-            <w:tcW w:type="dxa" w:w="4320"/>
-          </w:tcPr>
-          <w:p>
-            <w:r>
-              <w:t>4. Nxg5</w:t>
-            </w:r>
-          </w:p>
-        </w:tc>
-        <w:tc>
-          <w:tcPr>
-            <w:tcW w:type="dxa" w:w="4320"/>
-          </w:tcPr>
-          <w:p>
-            <w:r>
-              <w:t>e5</w:t>
-            </w:r>
-          </w:p>
-        </w:tc>
-      </w:tr>
-      <w:tr>
-        <w:tc>
-          <w:tcPr>
-            <w:tcW w:type="dxa" w:w="4320"/>
-          </w:tcPr>
-          <w:p>
-            <w:r>
-              <w:t>5. Qh5+</w:t>
-            </w:r>
-          </w:p>
-        </w:tc>
-        <w:tc>
-          <w:tcPr>
-            <w:tcW w:type="dxa" w:w="4320"/>
-          </w:tcPr>
-          <w:p/>
-        </w:tc>
-      </w:tr>
-      <w:tr>
-        <w:tc>
-          <w:tcPr>
-            <w:tcW w:type="dxa" w:w="4320"/>
-          </w:tcPr>
-          <w:p/>
-        </w:tc>
-        <w:tc>
-          <w:tcPr>
-            <w:tcW w:type="dxa" w:w="4320"/>
-          </w:tcPr>
-          <w:p/>
-        </w:tc>
-      </w:tr>
-      <w:tr>
-        <w:tc>
-          <w:tcPr>
-            <w:tcW w:type="dxa" w:w="4320"/>
-          </w:tcPr>
-          <w:p/>
-        </w:tc>
-        <w:tc>
-          <w:tcPr>
-            <w:tcW w:type="dxa" w:w="4320"/>
-          </w:tcPr>
-          <w:p/>
-        </w:tc>
-      </w:tr>
-      <w:tr>
-        <w:tc>
-          <w:tcPr>
-            <w:tcW w:type="dxa" w:w="4320"/>
-          </w:tcPr>
-          <w:p/>
-        </w:tc>
-        <w:tc>
-          <w:tcPr>
-            <w:tcW w:type="dxa" w:w="4320"/>
-          </w:tcPr>
-          <w:p/>
-        </w:tc>
-      </w:tr>
-      <w:tr>
-        <w:tc>
-          <w:tcPr>
-            <w:tcW w:type="dxa" w:w="4320"/>
-          </w:tcPr>
-          <w:p/>
-        </w:tc>
-        <w:tc>
-          <w:tcPr>
-            <w:tcW w:type="dxa" w:w="4320"/>
-          </w:tcPr>
-          <w:p/>
-        </w:tc>
-      </w:tr>
-      <w:tr>
-        <w:tc>
-          <w:tcPr>
-            <w:tcW w:type="dxa" w:w="4320"/>
-          </w:tcPr>
-          <w:p/>
-        </w:tc>
-        <w:tc>
-          <w:tcPr>
-            <w:tcW w:type="dxa" w:w="4320"/>
-          </w:tcPr>
-          <w:p/>
-        </w:tc>
-      </w:tr>
-      <w:tr>
-        <w:tc>
-          <w:tcPr>
-            <w:tcW w:type="dxa" w:w="4320"/>
-          </w:tcPr>
-          <w:p/>
-        </w:tc>
-        <w:tc>
-          <w:tcPr>
-            <w:tcW w:type="dxa" w:w="4320"/>
-          </w:tcPr>
-          <w:p/>
         </w:tc>
       </w:tr>
       <w:tr>
